--- a/15. Leetcode/402. 移掉 K 位数字.docx
+++ b/15. Leetcode/402. 移掉 K 位数字.docx
@@ -14,11 +14,6 @@
       </w:r>
     </w:p>
     <w:p>
-      <w:pPr>
-        <w:rPr>
-          <w:rFonts w:hint="eastAsia"/>
-        </w:rPr>
-      </w:pPr>
       <w:r>
         <w:tab/>
       </w:r>
@@ -69,9 +64,6 @@
     <w:p>
       <w:pPr>
         <w:ind w:leftChars="175" w:left="420"/>
-        <w:rPr>
-          <w:rFonts w:hint="eastAsia"/>
-        </w:rPr>
       </w:pPr>
       <w:r>
         <w:rPr>
@@ -95,9 +87,6 @@
     <w:p>
       <w:pPr>
         <w:ind w:leftChars="175" w:left="420"/>
-        <w:rPr>
-          <w:rFonts w:hint="eastAsia"/>
-        </w:rPr>
       </w:pPr>
       <w:r>
         <w:rPr>
@@ -115,9 +104,6 @@
     <w:p>
       <w:pPr>
         <w:ind w:leftChars="175" w:left="420"/>
-        <w:rPr>
-          <w:rFonts w:hint="eastAsia"/>
-        </w:rPr>
       </w:pPr>
       <w:r>
         <w:rPr>
@@ -135,9 +121,6 @@
     <w:p>
       <w:pPr>
         <w:ind w:leftChars="175" w:left="420"/>
-        <w:rPr>
-          <w:rFonts w:hint="eastAsia"/>
-        </w:rPr>
       </w:pPr>
       <w:r>
         <w:rPr>
@@ -185,9 +168,6 @@
     <w:p>
       <w:pPr>
         <w:ind w:leftChars="175" w:left="420"/>
-        <w:rPr>
-          <w:rFonts w:hint="eastAsia"/>
-        </w:rPr>
       </w:pPr>
       <w:r>
         <w:rPr>
@@ -211,9 +191,6 @@
     <w:p>
       <w:pPr>
         <w:ind w:leftChars="175" w:left="420"/>
-        <w:rPr>
-          <w:rFonts w:hint="eastAsia"/>
-        </w:rPr>
       </w:pPr>
       <w:r>
         <w:rPr>
@@ -231,9 +208,6 @@
     <w:p>
       <w:pPr>
         <w:ind w:leftChars="175" w:left="420"/>
-        <w:rPr>
-          <w:rFonts w:hint="eastAsia"/>
-        </w:rPr>
       </w:pPr>
       <w:r>
         <w:rPr>
@@ -251,9 +225,6 @@
     <w:p>
       <w:pPr>
         <w:ind w:leftChars="175" w:left="420"/>
-        <w:rPr>
-          <w:rFonts w:hint="eastAsia"/>
-        </w:rPr>
       </w:pPr>
       <w:r>
         <w:rPr>
@@ -289,9 +260,6 @@
     <w:p>
       <w:pPr>
         <w:ind w:leftChars="175" w:left="420"/>
-        <w:rPr>
-          <w:rFonts w:hint="eastAsia"/>
-        </w:rPr>
       </w:pPr>
       <w:r>
         <w:rPr>
@@ -315,9 +283,6 @@
     <w:p>
       <w:pPr>
         <w:ind w:leftChars="175" w:left="420"/>
-        <w:rPr>
-          <w:rFonts w:hint="eastAsia"/>
-        </w:rPr>
       </w:pPr>
       <w:r>
         <w:rPr>
@@ -335,9 +300,6 @@
     <w:p>
       <w:pPr>
         <w:ind w:leftChars="175" w:left="420"/>
-        <w:rPr>
-          <w:rFonts w:hint="eastAsia"/>
-        </w:rPr>
       </w:pPr>
       <w:r>
         <w:rPr>
@@ -355,29 +317,12 @@
     <w:p>
       <w:pPr>
         <w:ind w:leftChars="175" w:left="420"/>
-        <w:rPr>
-          <w:rFonts w:hint="eastAsia"/>
-        </w:rPr>
-      </w:pPr>
-      <w:r>
-        <w:rPr>
-          <w:rFonts w:hint="eastAsia"/>
-        </w:rPr>
-        <w:t>解释：从</w:t>
-      </w:r>
-      <w:proofErr w:type="gramStart"/>
-      <w:r>
-        <w:rPr>
-          <w:rFonts w:hint="eastAsia"/>
-        </w:rPr>
-        <w:t>原数字</w:t>
-      </w:r>
-      <w:proofErr w:type="gramEnd"/>
-      <w:r>
-        <w:rPr>
-          <w:rFonts w:hint="eastAsia"/>
-        </w:rPr>
-        <w:t>移除所有的数字，剩余为空就是</w:t>
+      </w:pPr>
+      <w:r>
+        <w:rPr>
+          <w:rFonts w:hint="eastAsia"/>
+        </w:rPr>
+        <w:t>解释：从原数字移除所有的数字，剩余为空就是</w:t>
       </w:r>
       <w:r>
         <w:rPr>
@@ -395,9 +340,6 @@
     <w:p>
       <w:pPr>
         <w:ind w:leftChars="175" w:left="420"/>
-        <w:rPr>
-          <w:rFonts w:hint="eastAsia"/>
-        </w:rPr>
       </w:pPr>
       <w:r>
         <w:t xml:space="preserve"> </w:t>
@@ -406,9 +348,6 @@
     <w:p>
       <w:pPr>
         <w:ind w:leftChars="175" w:left="420"/>
-        <w:rPr>
-          <w:rFonts w:hint="eastAsia"/>
-        </w:rPr>
       </w:pPr>
       <w:r>
         <w:rPr>
@@ -425,12 +364,10 @@
         <w:t xml:space="preserve">1 &lt;= k &lt;= </w:t>
       </w:r>
       <w:proofErr w:type="spellStart"/>
-      <w:proofErr w:type="gramStart"/>
       <w:r>
         <w:t>num.length</w:t>
       </w:r>
       <w:proofErr w:type="spellEnd"/>
-      <w:proofErr w:type="gramEnd"/>
       <w:r>
         <w:t xml:space="preserve"> &lt;= 10</w:t>
       </w:r>
@@ -444,9 +381,6 @@
     <w:p>
       <w:pPr>
         <w:ind w:leftChars="175" w:left="420"/>
-        <w:rPr>
-          <w:rFonts w:hint="eastAsia"/>
-        </w:rPr>
       </w:pPr>
       <w:r>
         <w:rPr>
@@ -476,9 +410,6 @@
     <w:p>
       <w:pPr>
         <w:ind w:leftChars="175" w:left="420"/>
-        <w:rPr>
-          <w:rFonts w:hint="eastAsia"/>
-        </w:rPr>
       </w:pPr>
       <w:r>
         <w:rPr>
@@ -514,15 +445,1837 @@
     <w:p>
       <w:pPr>
         <w:pStyle w:val="1"/>
-        <w:rPr>
-          <w:rFonts w:hint="eastAsia"/>
-        </w:rPr>
       </w:pPr>
       <w:r>
         <w:rPr>
           <w:rFonts w:hint="eastAsia"/>
         </w:rPr>
         <w:t>分析</w:t>
+      </w:r>
+    </w:p>
+    <w:p>
+      <w:pPr>
+        <w:pStyle w:val="2"/>
+      </w:pPr>
+      <w:r>
+        <w:rPr>
+          <w:rFonts w:hint="eastAsia"/>
+        </w:rPr>
+        <w:t>方法一：贪心</w:t>
+      </w:r>
+      <w:r>
+        <w:rPr>
+          <w:rFonts w:hint="eastAsia"/>
+        </w:rPr>
+        <w:t>+</w:t>
+      </w:r>
+      <w:r>
+        <w:rPr>
+          <w:rFonts w:hint="eastAsia"/>
+        </w:rPr>
+        <w:t>单调栈</w:t>
+      </w:r>
+    </w:p>
+    <w:p>
+      <w:pPr>
+        <w:ind w:leftChars="200" w:left="480"/>
+      </w:pPr>
+      <w:r>
+        <w:t>class Solution {</w:t>
+      </w:r>
+    </w:p>
+    <w:p>
+      <w:pPr>
+        <w:ind w:leftChars="200" w:left="480"/>
+      </w:pPr>
+      <w:r>
+        <w:t>public:</w:t>
+      </w:r>
+    </w:p>
+    <w:p>
+      <w:pPr>
+        <w:ind w:leftChars="200" w:left="480"/>
+      </w:pPr>
+      <w:r>
+        <w:t xml:space="preserve">    string </w:t>
+      </w:r>
+      <w:proofErr w:type="spellStart"/>
+      <w:r>
+        <w:t>removeKdigits</w:t>
+      </w:r>
+      <w:proofErr w:type="spellEnd"/>
+      <w:r>
+        <w:t>(string num, int k) {</w:t>
+      </w:r>
+    </w:p>
+    <w:p>
+      <w:pPr>
+        <w:ind w:leftChars="200" w:left="480"/>
+        <w:rPr>
+          <w:rFonts w:hint="eastAsia"/>
+        </w:rPr>
+      </w:pPr>
+      <w:r>
+        <w:rPr>
+          <w:rFonts w:hint="eastAsia"/>
+        </w:rPr>
+        <w:t xml:space="preserve">        string stack = ""; // </w:t>
+      </w:r>
+      <w:r>
+        <w:rPr>
+          <w:rFonts w:hint="eastAsia"/>
+        </w:rPr>
+        <w:t>使用字符串来模拟栈</w:t>
+      </w:r>
+    </w:p>
+    <w:p>
+      <w:pPr>
+        <w:ind w:leftChars="200" w:left="480"/>
+      </w:pPr>
+      <w:r>
+        <w:t xml:space="preserve">        for (char digit : num) {</w:t>
+      </w:r>
+    </w:p>
+    <w:p>
+      <w:pPr>
+        <w:ind w:leftChars="200" w:left="480"/>
+        <w:rPr>
+          <w:rFonts w:hint="eastAsia"/>
+        </w:rPr>
+      </w:pPr>
+      <w:r>
+        <w:rPr>
+          <w:rFonts w:hint="eastAsia"/>
+        </w:rPr>
+        <w:lastRenderedPageBreak/>
+        <w:t xml:space="preserve">            // </w:t>
+      </w:r>
+      <w:r>
+        <w:rPr>
+          <w:rFonts w:hint="eastAsia"/>
+        </w:rPr>
+        <w:t>当栈不为空且</w:t>
+      </w:r>
+      <w:r>
+        <w:rPr>
+          <w:rFonts w:hint="eastAsia"/>
+        </w:rPr>
+        <w:t xml:space="preserve"> k </w:t>
+      </w:r>
+      <w:r>
+        <w:rPr>
+          <w:rFonts w:hint="eastAsia"/>
+        </w:rPr>
+        <w:t>大于</w:t>
+      </w:r>
+      <w:r>
+        <w:rPr>
+          <w:rFonts w:hint="eastAsia"/>
+        </w:rPr>
+        <w:t xml:space="preserve"> 0 </w:t>
+      </w:r>
+      <w:r>
+        <w:rPr>
+          <w:rFonts w:hint="eastAsia"/>
+        </w:rPr>
+        <w:t>且当前数字小于栈顶数字时，弹出栈顶数字</w:t>
+      </w:r>
+    </w:p>
+    <w:p>
+      <w:pPr>
+        <w:ind w:leftChars="200" w:left="480"/>
+      </w:pPr>
+      <w:r>
+        <w:t xml:space="preserve">            while (!</w:t>
+      </w:r>
+      <w:proofErr w:type="spellStart"/>
+      <w:r>
+        <w:t>stack.empty</w:t>
+      </w:r>
+      <w:proofErr w:type="spellEnd"/>
+      <w:r>
+        <w:t xml:space="preserve">() &amp;&amp; k &gt; 0 &amp;&amp; digit &lt; </w:t>
+      </w:r>
+      <w:proofErr w:type="spellStart"/>
+      <w:r>
+        <w:t>stack.back</w:t>
+      </w:r>
+      <w:proofErr w:type="spellEnd"/>
+      <w:r>
+        <w:t>()) {</w:t>
+      </w:r>
+    </w:p>
+    <w:p>
+      <w:pPr>
+        <w:ind w:leftChars="200" w:left="480"/>
+      </w:pPr>
+      <w:r>
+        <w:t xml:space="preserve">                </w:t>
+      </w:r>
+      <w:proofErr w:type="spellStart"/>
+      <w:r>
+        <w:t>stack.pop_back</w:t>
+      </w:r>
+      <w:proofErr w:type="spellEnd"/>
+      <w:r>
+        <w:t>();</w:t>
+      </w:r>
+    </w:p>
+    <w:p>
+      <w:pPr>
+        <w:ind w:leftChars="200" w:left="480"/>
+      </w:pPr>
+      <w:r>
+        <w:t xml:space="preserve">                k--;</w:t>
+      </w:r>
+    </w:p>
+    <w:p>
+      <w:pPr>
+        <w:ind w:leftChars="200" w:left="480"/>
+      </w:pPr>
+      <w:r>
+        <w:t xml:space="preserve">            }</w:t>
+      </w:r>
+    </w:p>
+    <w:p>
+      <w:pPr>
+        <w:ind w:leftChars="200" w:left="480"/>
+        <w:rPr>
+          <w:rFonts w:hint="eastAsia"/>
+        </w:rPr>
+      </w:pPr>
+      <w:r>
+        <w:rPr>
+          <w:rFonts w:hint="eastAsia"/>
+        </w:rPr>
+        <w:t xml:space="preserve">            // </w:t>
+      </w:r>
+      <w:r>
+        <w:rPr>
+          <w:rFonts w:hint="eastAsia"/>
+        </w:rPr>
+        <w:t>如果当前数字不为零或者栈不为空（即不能删除前导零），则将当前数字入栈</w:t>
+      </w:r>
+    </w:p>
+    <w:p>
+      <w:pPr>
+        <w:ind w:leftChars="200" w:left="480"/>
+      </w:pPr>
+      <w:r>
+        <w:t xml:space="preserve">            if ((</w:t>
+      </w:r>
+      <w:proofErr w:type="spellStart"/>
+      <w:r>
+        <w:t>stack.empty</w:t>
+      </w:r>
+      <w:proofErr w:type="spellEnd"/>
+      <w:r>
+        <w:t>() &amp;&amp; digit != '0') || !</w:t>
+      </w:r>
+      <w:proofErr w:type="spellStart"/>
+      <w:r>
+        <w:t>stack.empty</w:t>
+      </w:r>
+      <w:proofErr w:type="spellEnd"/>
+      <w:r>
+        <w:t>()) {</w:t>
+      </w:r>
+    </w:p>
+    <w:p>
+      <w:pPr>
+        <w:ind w:leftChars="200" w:left="480"/>
+      </w:pPr>
+      <w:r>
+        <w:t xml:space="preserve">                </w:t>
+      </w:r>
+      <w:proofErr w:type="spellStart"/>
+      <w:r>
+        <w:t>stack.push_back</w:t>
+      </w:r>
+      <w:proofErr w:type="spellEnd"/>
+      <w:r>
+        <w:t>(digit);</w:t>
+      </w:r>
+    </w:p>
+    <w:p>
+      <w:pPr>
+        <w:ind w:leftChars="200" w:left="480"/>
+      </w:pPr>
+      <w:r>
+        <w:t xml:space="preserve">            }</w:t>
+      </w:r>
+    </w:p>
+    <w:p>
+      <w:pPr>
+        <w:ind w:leftChars="200" w:left="480"/>
+      </w:pPr>
+      <w:r>
+        <w:t xml:space="preserve">        }</w:t>
+      </w:r>
+    </w:p>
+    <w:p>
+      <w:pPr>
+        <w:ind w:leftChars="200" w:left="480"/>
+        <w:rPr>
+          <w:rFonts w:hint="eastAsia"/>
+        </w:rPr>
+      </w:pPr>
+      <w:r>
+        <w:rPr>
+          <w:rFonts w:hint="eastAsia"/>
+        </w:rPr>
+        <w:t xml:space="preserve">        // </w:t>
+      </w:r>
+      <w:r>
+        <w:rPr>
+          <w:rFonts w:hint="eastAsia"/>
+        </w:rPr>
+        <w:t>如果</w:t>
+      </w:r>
+      <w:r>
+        <w:rPr>
+          <w:rFonts w:hint="eastAsia"/>
+        </w:rPr>
+        <w:t xml:space="preserve"> k </w:t>
+      </w:r>
+      <w:r>
+        <w:rPr>
+          <w:rFonts w:hint="eastAsia"/>
+        </w:rPr>
+        <w:t>大于</w:t>
+      </w:r>
+      <w:r>
+        <w:rPr>
+          <w:rFonts w:hint="eastAsia"/>
+        </w:rPr>
+        <w:t xml:space="preserve"> 0</w:t>
+      </w:r>
+      <w:r>
+        <w:rPr>
+          <w:rFonts w:hint="eastAsia"/>
+        </w:rPr>
+        <w:t>，继续弹出栈顶元素</w:t>
+      </w:r>
+    </w:p>
+    <w:p>
+      <w:pPr>
+        <w:ind w:leftChars="200" w:left="480"/>
+      </w:pPr>
+      <w:r>
+        <w:t xml:space="preserve">        while (!</w:t>
+      </w:r>
+      <w:proofErr w:type="spellStart"/>
+      <w:r>
+        <w:t>stack.empty</w:t>
+      </w:r>
+      <w:proofErr w:type="spellEnd"/>
+      <w:r>
+        <w:t>() &amp;&amp; k &gt; 0) {</w:t>
+      </w:r>
+    </w:p>
+    <w:p>
+      <w:pPr>
+        <w:ind w:leftChars="200" w:left="480"/>
+      </w:pPr>
+      <w:r>
+        <w:t xml:space="preserve">            </w:t>
+      </w:r>
+      <w:proofErr w:type="spellStart"/>
+      <w:r>
+        <w:t>stack.pop_back</w:t>
+      </w:r>
+      <w:proofErr w:type="spellEnd"/>
+      <w:r>
+        <w:t>();</w:t>
+      </w:r>
+    </w:p>
+    <w:p>
+      <w:pPr>
+        <w:ind w:leftChars="200" w:left="480"/>
+      </w:pPr>
+      <w:r>
+        <w:t xml:space="preserve">            k--;</w:t>
+      </w:r>
+    </w:p>
+    <w:p>
+      <w:pPr>
+        <w:ind w:leftChars="200" w:left="480"/>
+      </w:pPr>
+      <w:r>
+        <w:t xml:space="preserve">        }</w:t>
+      </w:r>
+    </w:p>
+    <w:p>
+      <w:pPr>
+        <w:ind w:leftChars="200" w:left="480"/>
+        <w:rPr>
+          <w:rFonts w:hint="eastAsia"/>
+        </w:rPr>
+      </w:pPr>
+      <w:r>
+        <w:rPr>
+          <w:rFonts w:hint="eastAsia"/>
+        </w:rPr>
+        <w:t xml:space="preserve">        // </w:t>
+      </w:r>
+      <w:r>
+        <w:rPr>
+          <w:rFonts w:hint="eastAsia"/>
+        </w:rPr>
+        <w:t>如果结果字符串为空，返回</w:t>
+      </w:r>
+      <w:r>
+        <w:rPr>
+          <w:rFonts w:hint="eastAsia"/>
+        </w:rPr>
+        <w:t xml:space="preserve"> "0"</w:t>
+      </w:r>
+      <w:r>
+        <w:rPr>
+          <w:rFonts w:hint="eastAsia"/>
+        </w:rPr>
+        <w:t>；否则返回结果字符串</w:t>
+      </w:r>
+    </w:p>
+    <w:p>
+      <w:pPr>
+        <w:ind w:leftChars="200" w:left="480"/>
+      </w:pPr>
+      <w:r>
+        <w:t xml:space="preserve">        return </w:t>
+      </w:r>
+      <w:proofErr w:type="spellStart"/>
+      <w:r>
+        <w:t>stack.empty</w:t>
+      </w:r>
+      <w:proofErr w:type="spellEnd"/>
+      <w:r>
+        <w:t>() ? "0" : stack;</w:t>
+      </w:r>
+    </w:p>
+    <w:p>
+      <w:pPr>
+        <w:ind w:leftChars="200" w:left="480"/>
+      </w:pPr>
+      <w:r>
+        <w:t xml:space="preserve">    }</w:t>
+      </w:r>
+    </w:p>
+    <w:p>
+      <w:pPr>
+        <w:ind w:leftChars="200" w:left="480"/>
+      </w:pPr>
+      <w:r>
+        <w:t>};</w:t>
+      </w:r>
+    </w:p>
+    <w:p>
+      <w:pPr>
+        <w:pStyle w:val="a0"/>
+      </w:pPr>
+      <w:r>
+        <w:tab/>
+      </w:r>
+      <w:r>
+        <w:rPr>
+          <w:rFonts w:hint="eastAsia"/>
+        </w:rPr>
+        <w:t>执行错误（内存超限）：</w:t>
+      </w:r>
+    </w:p>
+    <w:p>
+      <w:pPr>
+        <w:pStyle w:val="a0"/>
+      </w:pPr>
+      <w:r>
+        <w:tab/>
+      </w:r>
+      <w:r>
+        <w:t>class Solution {</w:t>
+      </w:r>
+    </w:p>
+    <w:p>
+      <w:pPr>
+        <w:pStyle w:val="a0"/>
+        <w:ind w:leftChars="200" w:left="480"/>
+      </w:pPr>
+      <w:r>
+        <w:t>public:</w:t>
+      </w:r>
+    </w:p>
+    <w:p>
+      <w:pPr>
+        <w:pStyle w:val="a0"/>
+        <w:ind w:leftChars="200" w:left="480"/>
+      </w:pPr>
+      <w:r>
+        <w:t xml:space="preserve">    string </w:t>
+      </w:r>
+      <w:proofErr w:type="spellStart"/>
+      <w:r>
+        <w:t>removeKdigits</w:t>
+      </w:r>
+      <w:proofErr w:type="spellEnd"/>
+      <w:r>
+        <w:t>(string num, int k) {</w:t>
+      </w:r>
+    </w:p>
+    <w:p>
+      <w:pPr>
+        <w:pStyle w:val="a0"/>
+        <w:ind w:leftChars="200" w:left="480"/>
+      </w:pPr>
+      <w:r>
+        <w:t xml:space="preserve">        stack&lt;char&gt; </w:t>
+      </w:r>
+      <w:proofErr w:type="spellStart"/>
+      <w:r>
+        <w:t>st</w:t>
+      </w:r>
+      <w:proofErr w:type="spellEnd"/>
+      <w:r>
+        <w:t>;</w:t>
+      </w:r>
+    </w:p>
+    <w:p>
+      <w:pPr>
+        <w:pStyle w:val="a0"/>
+        <w:ind w:leftChars="200" w:left="480"/>
+      </w:pPr>
+      <w:r>
+        <w:t xml:space="preserve">        for (char digit : num) {</w:t>
+      </w:r>
+    </w:p>
+    <w:p>
+      <w:pPr>
+        <w:pStyle w:val="a0"/>
+        <w:ind w:leftChars="200" w:left="480"/>
+      </w:pPr>
+      <w:r>
+        <w:t xml:space="preserve">            while (!</w:t>
+      </w:r>
+      <w:proofErr w:type="spellStart"/>
+      <w:r>
+        <w:t>st.empty</w:t>
+      </w:r>
+      <w:proofErr w:type="spellEnd"/>
+      <w:r>
+        <w:t xml:space="preserve">() &amp;&amp; k &gt; 0 &amp;&amp; digit &lt; </w:t>
+      </w:r>
+      <w:proofErr w:type="spellStart"/>
+      <w:r>
+        <w:t>st.top</w:t>
+      </w:r>
+      <w:proofErr w:type="spellEnd"/>
+      <w:r>
+        <w:t>()) {</w:t>
+      </w:r>
+    </w:p>
+    <w:p>
+      <w:pPr>
+        <w:pStyle w:val="a0"/>
+        <w:ind w:leftChars="200" w:left="480"/>
+      </w:pPr>
+      <w:r>
+        <w:lastRenderedPageBreak/>
+        <w:t xml:space="preserve">                </w:t>
+      </w:r>
+      <w:proofErr w:type="spellStart"/>
+      <w:r>
+        <w:t>st.pop</w:t>
+      </w:r>
+      <w:proofErr w:type="spellEnd"/>
+      <w:r>
+        <w:t>();</w:t>
+      </w:r>
+    </w:p>
+    <w:p>
+      <w:pPr>
+        <w:pStyle w:val="a0"/>
+        <w:ind w:leftChars="200" w:left="480"/>
+      </w:pPr>
+      <w:r>
+        <w:t xml:space="preserve">                k--;</w:t>
+      </w:r>
+    </w:p>
+    <w:p>
+      <w:pPr>
+        <w:pStyle w:val="a0"/>
+        <w:ind w:leftChars="200" w:left="480"/>
+      </w:pPr>
+      <w:r>
+        <w:t xml:space="preserve">            }</w:t>
+      </w:r>
+    </w:p>
+    <w:p>
+      <w:pPr>
+        <w:pStyle w:val="a0"/>
+        <w:ind w:leftChars="200" w:left="480"/>
+      </w:pPr>
+      <w:r>
+        <w:t xml:space="preserve">            </w:t>
+      </w:r>
+      <w:proofErr w:type="spellStart"/>
+      <w:r>
+        <w:t>st.push</w:t>
+      </w:r>
+      <w:proofErr w:type="spellEnd"/>
+      <w:r>
+        <w:t>(digit);</w:t>
+      </w:r>
+    </w:p>
+    <w:p>
+      <w:pPr>
+        <w:pStyle w:val="a0"/>
+        <w:ind w:leftChars="200" w:left="480"/>
+      </w:pPr>
+      <w:r>
+        <w:t xml:space="preserve">        }</w:t>
+      </w:r>
+    </w:p>
+    <w:p>
+      <w:pPr>
+        <w:pStyle w:val="a0"/>
+        <w:ind w:leftChars="200" w:left="480"/>
+        <w:rPr>
+          <w:rFonts w:hint="eastAsia"/>
+        </w:rPr>
+      </w:pPr>
+      <w:r>
+        <w:rPr>
+          <w:rFonts w:hint="eastAsia"/>
+        </w:rPr>
+        <w:t xml:space="preserve">        // </w:t>
+      </w:r>
+      <w:r>
+        <w:rPr>
+          <w:rFonts w:hint="eastAsia"/>
+        </w:rPr>
+        <w:t>如果还有剩余删除次数</w:t>
+      </w:r>
+      <w:r>
+        <w:rPr>
+          <w:rFonts w:hint="eastAsia"/>
+        </w:rPr>
+        <w:t xml:space="preserve"> k</w:t>
+      </w:r>
+      <w:r>
+        <w:rPr>
+          <w:rFonts w:hint="eastAsia"/>
+        </w:rPr>
+        <w:t>，继续弹出栈顶元素</w:t>
+      </w:r>
+    </w:p>
+    <w:p>
+      <w:pPr>
+        <w:pStyle w:val="a0"/>
+        <w:ind w:leftChars="200" w:left="480"/>
+      </w:pPr>
+      <w:r>
+        <w:t xml:space="preserve">        while (!</w:t>
+      </w:r>
+      <w:proofErr w:type="spellStart"/>
+      <w:r>
+        <w:t>st.empty</w:t>
+      </w:r>
+      <w:proofErr w:type="spellEnd"/>
+      <w:r>
+        <w:t>() &amp;&amp; k &gt; 0) {</w:t>
+      </w:r>
+    </w:p>
+    <w:p>
+      <w:pPr>
+        <w:pStyle w:val="a0"/>
+        <w:ind w:leftChars="200" w:left="480"/>
+      </w:pPr>
+      <w:r>
+        <w:t xml:space="preserve">            </w:t>
+      </w:r>
+      <w:proofErr w:type="spellStart"/>
+      <w:r>
+        <w:t>st.pop</w:t>
+      </w:r>
+      <w:proofErr w:type="spellEnd"/>
+      <w:r>
+        <w:t>();</w:t>
+      </w:r>
+    </w:p>
+    <w:p>
+      <w:pPr>
+        <w:pStyle w:val="a0"/>
+        <w:ind w:leftChars="200" w:left="480"/>
+      </w:pPr>
+      <w:r>
+        <w:t xml:space="preserve">            k--;</w:t>
+      </w:r>
+    </w:p>
+    <w:p>
+      <w:pPr>
+        <w:pStyle w:val="a0"/>
+        <w:ind w:leftChars="200" w:left="480"/>
+      </w:pPr>
+      <w:r>
+        <w:t xml:space="preserve">        }</w:t>
+      </w:r>
+    </w:p>
+    <w:p>
+      <w:pPr>
+        <w:pStyle w:val="a0"/>
+        <w:ind w:leftChars="200" w:left="480"/>
+        <w:rPr>
+          <w:rFonts w:hint="eastAsia"/>
+        </w:rPr>
+      </w:pPr>
+      <w:r>
+        <w:rPr>
+          <w:rFonts w:hint="eastAsia"/>
+        </w:rPr>
+        <w:t xml:space="preserve">        // </w:t>
+      </w:r>
+      <w:r>
+        <w:rPr>
+          <w:rFonts w:hint="eastAsia"/>
+        </w:rPr>
+        <w:t>构造结果字符串</w:t>
+      </w:r>
+    </w:p>
+    <w:p>
+      <w:pPr>
+        <w:pStyle w:val="a0"/>
+        <w:ind w:leftChars="200" w:left="480"/>
+      </w:pPr>
+      <w:r>
+        <w:t xml:space="preserve">        string result = "";</w:t>
+      </w:r>
+    </w:p>
+    <w:p>
+      <w:pPr>
+        <w:pStyle w:val="a0"/>
+        <w:ind w:leftChars="200" w:left="480"/>
+      </w:pPr>
+      <w:r>
+        <w:t xml:space="preserve">        while (!</w:t>
+      </w:r>
+      <w:proofErr w:type="spellStart"/>
+      <w:r>
+        <w:t>st.empty</w:t>
+      </w:r>
+      <w:proofErr w:type="spellEnd"/>
+      <w:r>
+        <w:t>()) {</w:t>
+      </w:r>
+    </w:p>
+    <w:p>
+      <w:pPr>
+        <w:pStyle w:val="a0"/>
+        <w:ind w:leftChars="200" w:left="480"/>
+      </w:pPr>
+      <w:r>
+        <w:t xml:space="preserve">            result = </w:t>
+      </w:r>
+      <w:proofErr w:type="spellStart"/>
+      <w:r>
+        <w:t>st.top</w:t>
+      </w:r>
+      <w:proofErr w:type="spellEnd"/>
+      <w:r>
+        <w:t>() + result;</w:t>
+      </w:r>
+    </w:p>
+    <w:p>
+      <w:pPr>
+        <w:pStyle w:val="a0"/>
+        <w:ind w:leftChars="200" w:left="480"/>
+      </w:pPr>
+      <w:r>
+        <w:t xml:space="preserve">            </w:t>
+      </w:r>
+      <w:proofErr w:type="spellStart"/>
+      <w:r>
+        <w:t>st.pop</w:t>
+      </w:r>
+      <w:proofErr w:type="spellEnd"/>
+      <w:r>
+        <w:t>();</w:t>
+      </w:r>
+    </w:p>
+    <w:p>
+      <w:pPr>
+        <w:pStyle w:val="a0"/>
+        <w:ind w:leftChars="200" w:left="480"/>
+      </w:pPr>
+      <w:r>
+        <w:t xml:space="preserve">        }</w:t>
+      </w:r>
+    </w:p>
+    <w:p>
+      <w:pPr>
+        <w:pStyle w:val="a0"/>
+        <w:ind w:leftChars="200" w:left="480"/>
+        <w:rPr>
+          <w:rFonts w:hint="eastAsia"/>
+        </w:rPr>
+      </w:pPr>
+      <w:r>
+        <w:rPr>
+          <w:rFonts w:hint="eastAsia"/>
+        </w:rPr>
+        <w:t xml:space="preserve">        // </w:t>
+      </w:r>
+      <w:r>
+        <w:rPr>
+          <w:rFonts w:hint="eastAsia"/>
+        </w:rPr>
+        <w:t>删除前导零</w:t>
+      </w:r>
+    </w:p>
+    <w:p>
+      <w:pPr>
+        <w:pStyle w:val="a0"/>
+        <w:ind w:leftChars="200" w:left="480"/>
+      </w:pPr>
+      <w:r>
+        <w:t xml:space="preserve">        int start = 0;</w:t>
+      </w:r>
+    </w:p>
+    <w:p>
+      <w:pPr>
+        <w:pStyle w:val="a0"/>
+        <w:ind w:leftChars="200" w:left="480"/>
+      </w:pPr>
+      <w:r>
+        <w:t xml:space="preserve">        while (start &lt; </w:t>
+      </w:r>
+      <w:proofErr w:type="spellStart"/>
+      <w:r>
+        <w:t>result.length</w:t>
+      </w:r>
+      <w:proofErr w:type="spellEnd"/>
+      <w:r>
+        <w:t>() &amp;&amp; result[start] == '0') {</w:t>
+      </w:r>
+    </w:p>
+    <w:p>
+      <w:pPr>
+        <w:pStyle w:val="a0"/>
+        <w:ind w:leftChars="200" w:left="480"/>
+      </w:pPr>
+      <w:r>
+        <w:t xml:space="preserve">            start++;</w:t>
+      </w:r>
+    </w:p>
+    <w:p>
+      <w:pPr>
+        <w:pStyle w:val="a0"/>
+        <w:ind w:leftChars="200" w:left="480"/>
+      </w:pPr>
+      <w:r>
+        <w:t xml:space="preserve">        }</w:t>
+      </w:r>
+    </w:p>
+    <w:p>
+      <w:pPr>
+        <w:pStyle w:val="a0"/>
+        <w:ind w:leftChars="200" w:left="480"/>
+      </w:pPr>
+      <w:r>
+        <w:t xml:space="preserve">        result = </w:t>
+      </w:r>
+      <w:proofErr w:type="spellStart"/>
+      <w:r>
+        <w:t>result.substr</w:t>
+      </w:r>
+      <w:proofErr w:type="spellEnd"/>
+      <w:r>
+        <w:t>(start);</w:t>
+      </w:r>
+    </w:p>
+    <w:p>
+      <w:pPr>
+        <w:pStyle w:val="a0"/>
+        <w:ind w:leftChars="200" w:left="480"/>
+        <w:rPr>
+          <w:rFonts w:hint="eastAsia"/>
+        </w:rPr>
+      </w:pPr>
+      <w:r>
+        <w:rPr>
+          <w:rFonts w:hint="eastAsia"/>
+        </w:rPr>
+        <w:t xml:space="preserve">        // </w:t>
+      </w:r>
+      <w:r>
+        <w:rPr>
+          <w:rFonts w:hint="eastAsia"/>
+        </w:rPr>
+        <w:t>如果结果字符串为空，返回</w:t>
+      </w:r>
+      <w:r>
+        <w:rPr>
+          <w:rFonts w:hint="eastAsia"/>
+        </w:rPr>
+        <w:t xml:space="preserve"> "0"</w:t>
+      </w:r>
+      <w:r>
+        <w:rPr>
+          <w:rFonts w:hint="eastAsia"/>
+        </w:rPr>
+        <w:t>；否则返回结果字符串</w:t>
+      </w:r>
+    </w:p>
+    <w:p>
+      <w:pPr>
+        <w:pStyle w:val="a0"/>
+        <w:ind w:leftChars="200" w:left="480"/>
+      </w:pPr>
+      <w:r>
+        <w:t xml:space="preserve">        return </w:t>
+      </w:r>
+      <w:proofErr w:type="spellStart"/>
+      <w:r>
+        <w:t>result.empty</w:t>
+      </w:r>
+      <w:proofErr w:type="spellEnd"/>
+      <w:r>
+        <w:t>() ? "0" : result;</w:t>
+      </w:r>
+    </w:p>
+    <w:p>
+      <w:pPr>
+        <w:pStyle w:val="a0"/>
+        <w:ind w:leftChars="200" w:left="480"/>
+      </w:pPr>
+      <w:r>
+        <w:lastRenderedPageBreak/>
+        <w:t xml:space="preserve">    }</w:t>
+      </w:r>
+    </w:p>
+    <w:p>
+      <w:pPr>
+        <w:pStyle w:val="a0"/>
+        <w:ind w:leftChars="200" w:left="480"/>
+      </w:pPr>
+      <w:r>
+        <w:t>};</w:t>
+      </w:r>
+    </w:p>
+    <w:p>
+      <w:pPr>
+        <w:pStyle w:val="a0"/>
+        <w:ind w:firstLine="420"/>
+      </w:pPr>
+      <w:r>
+        <w:rPr>
+          <w:rFonts w:hint="eastAsia"/>
+        </w:rPr>
+        <w:t>分析：</w:t>
+      </w:r>
+    </w:p>
+    <w:p>
+      <w:pPr>
+        <w:pStyle w:val="a0"/>
+        <w:ind w:firstLine="420"/>
+        <w:rPr>
+          <w:rFonts w:hint="eastAsia"/>
+        </w:rPr>
+      </w:pPr>
+      <w:r>
+        <w:rPr>
+          <w:rFonts w:hint="eastAsia"/>
+        </w:rPr>
+        <w:t>使用</w:t>
+      </w:r>
+      <w:r>
+        <w:rPr>
+          <w:rFonts w:hint="eastAsia"/>
+        </w:rPr>
+        <w:t>string</w:t>
+      </w:r>
+      <w:r>
+        <w:rPr>
+          <w:rFonts w:hint="eastAsia"/>
+        </w:rPr>
+        <w:t>不会出现内存超限，但是使用</w:t>
+      </w:r>
+      <w:r>
+        <w:rPr>
+          <w:rFonts w:hint="eastAsia"/>
+        </w:rPr>
+        <w:t>stack</w:t>
+      </w:r>
+      <w:r>
+        <w:rPr>
+          <w:rFonts w:hint="eastAsia"/>
+        </w:rPr>
+        <w:t>就会出现内存超限，问题分析</w:t>
+      </w:r>
+      <w:r>
+        <w:rPr>
+          <w:rFonts w:hint="eastAsia"/>
+        </w:rPr>
+        <w:t>。</w:t>
+      </w:r>
+    </w:p>
+    <w:p>
+      <w:pPr>
+        <w:pStyle w:val="a0"/>
+        <w:ind w:firstLine="420"/>
+        <w:rPr>
+          <w:rFonts w:hint="eastAsia"/>
+        </w:rPr>
+      </w:pPr>
+      <w:r>
+        <w:rPr>
+          <w:rFonts w:hint="eastAsia"/>
+        </w:rPr>
+        <w:t>在这种情况下，使用</w:t>
+      </w:r>
+      <w:r>
+        <w:rPr>
+          <w:rFonts w:hint="eastAsia"/>
+        </w:rPr>
+        <w:t xml:space="preserve"> `std::string` </w:t>
+      </w:r>
+      <w:r>
+        <w:rPr>
+          <w:rFonts w:hint="eastAsia"/>
+        </w:rPr>
+        <w:t>和使用</w:t>
+      </w:r>
+      <w:r>
+        <w:rPr>
+          <w:rFonts w:hint="eastAsia"/>
+        </w:rPr>
+        <w:t xml:space="preserve"> `std::stack` </w:t>
+      </w:r>
+      <w:r>
+        <w:rPr>
+          <w:rFonts w:hint="eastAsia"/>
+        </w:rPr>
+        <w:t>的内存使用差异可能是由于以下几个方面造成的：</w:t>
+      </w:r>
+    </w:p>
+    <w:p>
+      <w:pPr>
+        <w:pStyle w:val="a0"/>
+        <w:ind w:firstLine="420"/>
+        <w:rPr>
+          <w:rFonts w:hint="eastAsia"/>
+        </w:rPr>
+      </w:pPr>
+      <w:r>
+        <w:rPr>
+          <w:rFonts w:hint="eastAsia"/>
+        </w:rPr>
+        <w:t>1</w:t>
+      </w:r>
+      <w:r>
+        <w:rPr>
+          <w:rFonts w:hint="eastAsia"/>
+        </w:rPr>
+        <w:t>、</w:t>
+      </w:r>
+      <w:r>
+        <w:rPr>
+          <w:rFonts w:hint="eastAsia"/>
+        </w:rPr>
+        <w:t>内存分配方式不同：</w:t>
+      </w:r>
+      <w:r>
+        <w:rPr>
+          <w:rFonts w:hint="eastAsia"/>
+        </w:rPr>
+        <w:t xml:space="preserve">`std::string` </w:t>
+      </w:r>
+      <w:r>
+        <w:rPr>
+          <w:rFonts w:hint="eastAsia"/>
+        </w:rPr>
+        <w:t>内部使用的是动态内存分配，会根据需要动态调整存储空间，而</w:t>
+      </w:r>
+      <w:r>
+        <w:rPr>
+          <w:rFonts w:hint="eastAsia"/>
+        </w:rPr>
+        <w:t xml:space="preserve"> `std::stack` </w:t>
+      </w:r>
+      <w:r>
+        <w:rPr>
+          <w:rFonts w:hint="eastAsia"/>
+        </w:rPr>
+        <w:t>存储的是索引位置，不涉及动态内存分配。因此，使用</w:t>
+      </w:r>
+      <w:r>
+        <w:rPr>
+          <w:rFonts w:hint="eastAsia"/>
+        </w:rPr>
+        <w:t xml:space="preserve"> `std::stack` </w:t>
+      </w:r>
+      <w:r>
+        <w:rPr>
+          <w:rFonts w:hint="eastAsia"/>
+        </w:rPr>
+        <w:t>可能会占用更多的内存空间。</w:t>
+      </w:r>
+    </w:p>
+    <w:p>
+      <w:pPr>
+        <w:pStyle w:val="a0"/>
+        <w:ind w:firstLine="420"/>
+        <w:rPr>
+          <w:rFonts w:hint="eastAsia"/>
+        </w:rPr>
+      </w:pPr>
+      <w:r>
+        <w:rPr>
+          <w:rFonts w:hint="eastAsia"/>
+        </w:rPr>
+        <w:t>2</w:t>
+      </w:r>
+      <w:r>
+        <w:rPr>
+          <w:rFonts w:hint="eastAsia"/>
+        </w:rPr>
+        <w:t>、</w:t>
+      </w:r>
+      <w:r>
+        <w:rPr>
+          <w:rFonts w:hint="eastAsia"/>
+        </w:rPr>
+        <w:t>字符串连接方式不同</w:t>
+      </w:r>
+      <w:r>
+        <w:rPr>
+          <w:rFonts w:hint="eastAsia"/>
+        </w:rPr>
+        <w:t>**</w:t>
+      </w:r>
+      <w:r>
+        <w:rPr>
+          <w:rFonts w:hint="eastAsia"/>
+        </w:rPr>
+        <w:t>：在使用</w:t>
+      </w:r>
+      <w:r>
+        <w:rPr>
+          <w:rFonts w:hint="eastAsia"/>
+        </w:rPr>
+        <w:t xml:space="preserve"> `std::string` </w:t>
+      </w:r>
+      <w:r>
+        <w:rPr>
+          <w:rFonts w:hint="eastAsia"/>
+        </w:rPr>
+        <w:t>的情况下，可以直接通过</w:t>
+      </w:r>
+      <w:r>
+        <w:rPr>
+          <w:rFonts w:hint="eastAsia"/>
+        </w:rPr>
+        <w:t xml:space="preserve"> `+` </w:t>
+      </w:r>
+      <w:r>
+        <w:rPr>
+          <w:rFonts w:hint="eastAsia"/>
+        </w:rPr>
+        <w:t>运算符连接字符串，而在使用</w:t>
+      </w:r>
+      <w:r>
+        <w:rPr>
+          <w:rFonts w:hint="eastAsia"/>
+        </w:rPr>
+        <w:t xml:space="preserve"> `std::stack` </w:t>
+      </w:r>
+      <w:r>
+        <w:rPr>
+          <w:rFonts w:hint="eastAsia"/>
+        </w:rPr>
+        <w:t>的情况下，需要先将字符入栈，最后再构造结果字符串。这种方式可能会导致额外的内存开销。</w:t>
+      </w:r>
+    </w:p>
+    <w:p>
+      <w:pPr>
+        <w:pStyle w:val="a0"/>
+        <w:ind w:firstLine="420"/>
+        <w:rPr>
+          <w:rFonts w:hint="eastAsia"/>
+        </w:rPr>
+      </w:pPr>
+      <w:r>
+        <w:rPr>
+          <w:rFonts w:hint="eastAsia"/>
+        </w:rPr>
+        <w:t>3</w:t>
+      </w:r>
+      <w:r>
+        <w:rPr>
+          <w:rFonts w:hint="eastAsia"/>
+        </w:rPr>
+        <w:t>、</w:t>
+      </w:r>
+      <w:r>
+        <w:rPr>
+          <w:rFonts w:hint="eastAsia"/>
+        </w:rPr>
+        <w:t>栈的实现方式</w:t>
+      </w:r>
+      <w:r>
+        <w:rPr>
+          <w:rFonts w:hint="eastAsia"/>
+        </w:rPr>
+        <w:t>**</w:t>
+      </w:r>
+      <w:r>
+        <w:rPr>
+          <w:rFonts w:hint="eastAsia"/>
+        </w:rPr>
+        <w:t>：</w:t>
+      </w:r>
+      <w:r>
+        <w:rPr>
+          <w:rFonts w:hint="eastAsia"/>
+        </w:rPr>
+        <w:t xml:space="preserve">`std::stack` </w:t>
+      </w:r>
+      <w:r>
+        <w:rPr>
+          <w:rFonts w:hint="eastAsia"/>
+        </w:rPr>
+        <w:t>的底层实现通常是基于其他数据结构（如</w:t>
+      </w:r>
+      <w:r>
+        <w:rPr>
+          <w:rFonts w:hint="eastAsia"/>
+        </w:rPr>
+        <w:t xml:space="preserve"> `std::deque` </w:t>
+      </w:r>
+      <w:r>
+        <w:rPr>
+          <w:rFonts w:hint="eastAsia"/>
+        </w:rPr>
+        <w:t>或</w:t>
+      </w:r>
+      <w:r>
+        <w:rPr>
+          <w:rFonts w:hint="eastAsia"/>
+        </w:rPr>
+        <w:t xml:space="preserve"> `std::vector`</w:t>
+      </w:r>
+      <w:r>
+        <w:rPr>
+          <w:rFonts w:hint="eastAsia"/>
+        </w:rPr>
+        <w:t>），这些数据结构可能会引入额外的内存开销。</w:t>
+      </w:r>
+    </w:p>
+    <w:p>
+      <w:pPr>
+        <w:pStyle w:val="a0"/>
+        <w:ind w:firstLine="420"/>
+        <w:rPr>
+          <w:rFonts w:hint="eastAsia"/>
+        </w:rPr>
+      </w:pPr>
+      <w:r>
+        <w:rPr>
+          <w:rFonts w:hint="eastAsia"/>
+        </w:rPr>
+        <w:t>综上所述，使用</w:t>
+      </w:r>
+      <w:r>
+        <w:rPr>
+          <w:rFonts w:hint="eastAsia"/>
+        </w:rPr>
+        <w:t xml:space="preserve"> `std::string` </w:t>
+      </w:r>
+      <w:r>
+        <w:rPr>
+          <w:rFonts w:hint="eastAsia"/>
+        </w:rPr>
+        <w:t>可能在内存使用上更加高效，而使用</w:t>
+      </w:r>
+      <w:r>
+        <w:rPr>
+          <w:rFonts w:hint="eastAsia"/>
+        </w:rPr>
+        <w:t xml:space="preserve"> `std::stack` </w:t>
+      </w:r>
+      <w:r>
+        <w:rPr>
+          <w:rFonts w:hint="eastAsia"/>
+        </w:rPr>
+        <w:t>可能会引入额外的内存开销，导致内存超限。</w:t>
+      </w:r>
+    </w:p>
+    <w:p>
+      <w:pPr>
+        <w:pStyle w:val="a0"/>
+        <w:ind w:leftChars="200" w:left="480"/>
+      </w:pPr>
+      <w:r>
+        <w:rPr>
+          <w:rFonts w:hint="eastAsia"/>
+        </w:rPr>
+        <w:t>做如下的优化：</w:t>
+      </w:r>
+    </w:p>
+    <w:p>
+      <w:pPr>
+        <w:pStyle w:val="a0"/>
+        <w:ind w:leftChars="200" w:left="480"/>
+      </w:pPr>
+      <w:r>
+        <w:t xml:space="preserve">class Solution {  </w:t>
+      </w:r>
+    </w:p>
+    <w:p>
+      <w:pPr>
+        <w:pStyle w:val="a0"/>
+        <w:ind w:leftChars="200" w:left="480"/>
+      </w:pPr>
+      <w:r>
+        <w:t xml:space="preserve">public:  </w:t>
+      </w:r>
+    </w:p>
+    <w:p>
+      <w:pPr>
+        <w:pStyle w:val="a0"/>
+        <w:ind w:leftChars="200" w:left="480"/>
+      </w:pPr>
+      <w:r>
+        <w:t xml:space="preserve">    string </w:t>
+      </w:r>
+      <w:proofErr w:type="spellStart"/>
+      <w:r>
+        <w:t>removeKdigits</w:t>
+      </w:r>
+      <w:proofErr w:type="spellEnd"/>
+      <w:r>
+        <w:t xml:space="preserve">(string num, int k) {  </w:t>
+      </w:r>
+    </w:p>
+    <w:p>
+      <w:pPr>
+        <w:pStyle w:val="a0"/>
+        <w:ind w:leftChars="200" w:left="480"/>
+      </w:pPr>
+      <w:r>
+        <w:t xml:space="preserve">        stack&lt;char&gt; s;</w:t>
+      </w:r>
+    </w:p>
+    <w:p>
+      <w:pPr>
+        <w:pStyle w:val="a0"/>
+        <w:ind w:leftChars="200" w:left="480"/>
+      </w:pPr>
+      <w:r>
+        <w:t xml:space="preserve">        int n = </w:t>
+      </w:r>
+      <w:proofErr w:type="spellStart"/>
+      <w:r>
+        <w:t>num.size</w:t>
+      </w:r>
+      <w:proofErr w:type="spellEnd"/>
+      <w:r>
+        <w:t>();</w:t>
+      </w:r>
+    </w:p>
+    <w:p>
+      <w:pPr>
+        <w:pStyle w:val="a0"/>
+        <w:ind w:leftChars="200" w:left="480"/>
+      </w:pPr>
+      <w:r>
+        <w:t xml:space="preserve">        for (int </w:t>
+      </w:r>
+      <w:proofErr w:type="spellStart"/>
+      <w:r>
+        <w:t>i</w:t>
+      </w:r>
+      <w:proofErr w:type="spellEnd"/>
+      <w:r>
+        <w:t xml:space="preserve"> = 0; </w:t>
+      </w:r>
+      <w:proofErr w:type="spellStart"/>
+      <w:r>
+        <w:t>i</w:t>
+      </w:r>
+      <w:proofErr w:type="spellEnd"/>
+      <w:r>
+        <w:t xml:space="preserve"> &lt; n; </w:t>
+      </w:r>
+      <w:proofErr w:type="spellStart"/>
+      <w:r>
+        <w:t>i</w:t>
+      </w:r>
+      <w:proofErr w:type="spellEnd"/>
+      <w:r>
+        <w:t>++) {</w:t>
+      </w:r>
+    </w:p>
+    <w:p>
+      <w:pPr>
+        <w:pStyle w:val="a0"/>
+        <w:ind w:leftChars="200" w:left="480"/>
+        <w:rPr>
+          <w:rFonts w:hint="eastAsia"/>
+        </w:rPr>
+      </w:pPr>
+      <w:r>
+        <w:rPr>
+          <w:rFonts w:hint="eastAsia"/>
+        </w:rPr>
+        <w:t xml:space="preserve">            // </w:t>
+      </w:r>
+      <w:r>
+        <w:rPr>
+          <w:rFonts w:hint="eastAsia"/>
+        </w:rPr>
+        <w:t>如果当前栈非空，且还存在</w:t>
+      </w:r>
+      <w:r>
+        <w:rPr>
+          <w:rFonts w:hint="eastAsia"/>
+        </w:rPr>
+        <w:t>k</w:t>
+      </w:r>
+      <w:r>
+        <w:rPr>
+          <w:rFonts w:hint="eastAsia"/>
+        </w:rPr>
+        <w:t>，并且栈顶的元素大于当前</w:t>
+      </w:r>
+      <w:r>
+        <w:rPr>
+          <w:rFonts w:hint="eastAsia"/>
+        </w:rPr>
+        <w:lastRenderedPageBreak/>
+        <w:t>数值，则出栈</w:t>
+      </w:r>
+      <w:r>
+        <w:rPr>
+          <w:rFonts w:hint="eastAsia"/>
+        </w:rPr>
+        <w:t xml:space="preserve">         </w:t>
+      </w:r>
+    </w:p>
+    <w:p>
+      <w:pPr>
+        <w:pStyle w:val="a0"/>
+        <w:ind w:leftChars="200" w:left="480"/>
+      </w:pPr>
+      <w:r>
+        <w:t xml:space="preserve">            while (!</w:t>
+      </w:r>
+      <w:proofErr w:type="spellStart"/>
+      <w:r>
+        <w:t>s.empty</w:t>
+      </w:r>
+      <w:proofErr w:type="spellEnd"/>
+      <w:r>
+        <w:t xml:space="preserve">() &amp;&amp; k &gt; 0 &amp;&amp; </w:t>
+      </w:r>
+      <w:proofErr w:type="spellStart"/>
+      <w:r>
+        <w:t>s.top</w:t>
+      </w:r>
+      <w:proofErr w:type="spellEnd"/>
+      <w:r>
+        <w:t>() &gt; num[</w:t>
+      </w:r>
+      <w:proofErr w:type="spellStart"/>
+      <w:r>
+        <w:t>i</w:t>
+      </w:r>
+      <w:proofErr w:type="spellEnd"/>
+      <w:r>
+        <w:t>]) {</w:t>
+      </w:r>
+    </w:p>
+    <w:p>
+      <w:pPr>
+        <w:pStyle w:val="a0"/>
+        <w:ind w:leftChars="200" w:left="480"/>
+      </w:pPr>
+      <w:r>
+        <w:t xml:space="preserve">                </w:t>
+      </w:r>
+      <w:proofErr w:type="spellStart"/>
+      <w:r>
+        <w:t>s.pop</w:t>
+      </w:r>
+      <w:proofErr w:type="spellEnd"/>
+      <w:r>
+        <w:t>();</w:t>
+      </w:r>
+    </w:p>
+    <w:p>
+      <w:pPr>
+        <w:pStyle w:val="a0"/>
+        <w:ind w:leftChars="200" w:left="480"/>
+      </w:pPr>
+      <w:r>
+        <w:t xml:space="preserve">                k--;</w:t>
+      </w:r>
+    </w:p>
+    <w:p>
+      <w:pPr>
+        <w:pStyle w:val="a0"/>
+        <w:ind w:leftChars="200" w:left="480"/>
+      </w:pPr>
+      <w:r>
+        <w:t xml:space="preserve">            }</w:t>
+      </w:r>
+    </w:p>
+    <w:p>
+      <w:pPr>
+        <w:pStyle w:val="a0"/>
+        <w:ind w:leftChars="200" w:left="480"/>
+      </w:pPr>
+      <w:r>
+        <w:t xml:space="preserve">            if (</w:t>
+      </w:r>
+      <w:proofErr w:type="spellStart"/>
+      <w:r>
+        <w:t>s.empty</w:t>
+      </w:r>
+      <w:proofErr w:type="spellEnd"/>
+      <w:r>
+        <w:t>() &amp;&amp; num[</w:t>
+      </w:r>
+      <w:proofErr w:type="spellStart"/>
+      <w:r>
+        <w:t>i</w:t>
+      </w:r>
+      <w:proofErr w:type="spellEnd"/>
+      <w:r>
+        <w:t>] == '0')</w:t>
+      </w:r>
+    </w:p>
+    <w:p>
+      <w:pPr>
+        <w:pStyle w:val="a0"/>
+        <w:ind w:leftChars="200" w:left="480"/>
+        <w:rPr>
+          <w:rFonts w:hint="eastAsia"/>
+        </w:rPr>
+      </w:pPr>
+      <w:r>
+        <w:rPr>
+          <w:rFonts w:hint="eastAsia"/>
+        </w:rPr>
+        <w:t xml:space="preserve">                continue;//</w:t>
+      </w:r>
+      <w:r>
+        <w:rPr>
+          <w:rFonts w:hint="eastAsia"/>
+        </w:rPr>
+        <w:t>跳过前置</w:t>
+      </w:r>
+      <w:r>
+        <w:rPr>
+          <w:rFonts w:hint="eastAsia"/>
+        </w:rPr>
+        <w:t xml:space="preserve">0            </w:t>
+      </w:r>
+    </w:p>
+    <w:p>
+      <w:pPr>
+        <w:pStyle w:val="a0"/>
+        <w:ind w:leftChars="200" w:left="480"/>
+        <w:rPr>
+          <w:rFonts w:hint="eastAsia"/>
+        </w:rPr>
+      </w:pPr>
+      <w:r>
+        <w:rPr>
+          <w:rFonts w:hint="eastAsia"/>
+        </w:rPr>
+        <w:t xml:space="preserve">            // </w:t>
+      </w:r>
+      <w:r>
+        <w:rPr>
+          <w:rFonts w:hint="eastAsia"/>
+        </w:rPr>
+        <w:t>前面过滤后这里都入栈</w:t>
+      </w:r>
+    </w:p>
+    <w:p>
+      <w:pPr>
+        <w:pStyle w:val="a0"/>
+        <w:ind w:leftChars="200" w:left="480"/>
+      </w:pPr>
+      <w:r>
+        <w:t xml:space="preserve">            </w:t>
+      </w:r>
+      <w:proofErr w:type="spellStart"/>
+      <w:r>
+        <w:t>s.push</w:t>
+      </w:r>
+      <w:proofErr w:type="spellEnd"/>
+      <w:r>
+        <w:t>(num[</w:t>
+      </w:r>
+      <w:proofErr w:type="spellStart"/>
+      <w:r>
+        <w:t>i</w:t>
+      </w:r>
+      <w:proofErr w:type="spellEnd"/>
+      <w:r>
+        <w:t>]);</w:t>
+      </w:r>
+    </w:p>
+    <w:p>
+      <w:pPr>
+        <w:pStyle w:val="a0"/>
+        <w:ind w:leftChars="200" w:left="480"/>
+      </w:pPr>
+      <w:r>
+        <w:t xml:space="preserve">        }</w:t>
+      </w:r>
+    </w:p>
+    <w:p>
+      <w:pPr>
+        <w:pStyle w:val="a0"/>
+        <w:ind w:leftChars="200" w:left="480"/>
+      </w:pPr>
+      <w:r>
+        <w:t xml:space="preserve">        string result;</w:t>
+      </w:r>
+    </w:p>
+    <w:p>
+      <w:pPr>
+        <w:pStyle w:val="a0"/>
+        <w:ind w:leftChars="200" w:left="480"/>
+      </w:pPr>
+      <w:r>
+        <w:t xml:space="preserve">        while (!</w:t>
+      </w:r>
+      <w:proofErr w:type="spellStart"/>
+      <w:r>
+        <w:t>s.empty</w:t>
+      </w:r>
+      <w:proofErr w:type="spellEnd"/>
+      <w:r>
+        <w:t>()) {</w:t>
+      </w:r>
+    </w:p>
+    <w:p>
+      <w:pPr>
+        <w:pStyle w:val="a0"/>
+        <w:ind w:leftChars="200" w:left="480"/>
+        <w:rPr>
+          <w:rFonts w:hint="eastAsia"/>
+        </w:rPr>
+      </w:pPr>
+      <w:r>
+        <w:rPr>
+          <w:rFonts w:hint="eastAsia"/>
+        </w:rPr>
+        <w:t xml:space="preserve">            if (k &gt; 0)//</w:t>
+      </w:r>
+      <w:r>
+        <w:rPr>
+          <w:rFonts w:hint="eastAsia"/>
+        </w:rPr>
+        <w:t>当还要再移除数字的时候：从此时单调递增栈的</w:t>
+      </w:r>
+      <w:r>
+        <w:rPr>
+          <w:rFonts w:hint="eastAsia"/>
+        </w:rPr>
+        <w:t>top</w:t>
+      </w:r>
+      <w:r>
+        <w:rPr>
+          <w:rFonts w:hint="eastAsia"/>
+        </w:rPr>
+        <w:t>部删去数字</w:t>
+      </w:r>
+    </w:p>
+    <w:p>
+      <w:pPr>
+        <w:pStyle w:val="a0"/>
+        <w:ind w:leftChars="200" w:left="480"/>
+      </w:pPr>
+      <w:r>
+        <w:t xml:space="preserve">                k--;</w:t>
+      </w:r>
+    </w:p>
+    <w:p>
+      <w:pPr>
+        <w:pStyle w:val="a0"/>
+        <w:ind w:leftChars="200" w:left="480"/>
+        <w:rPr>
+          <w:rFonts w:hint="eastAsia"/>
+        </w:rPr>
+      </w:pPr>
+      <w:r>
+        <w:rPr>
+          <w:rFonts w:hint="eastAsia"/>
+        </w:rPr>
+        <w:t xml:space="preserve">            else if (k == 0)//</w:t>
+      </w:r>
+      <w:r>
+        <w:rPr>
+          <w:rFonts w:hint="eastAsia"/>
+        </w:rPr>
+        <w:t>当不用再移除数字的时候：把字符串取出来到</w:t>
+      </w:r>
+      <w:r>
+        <w:rPr>
+          <w:rFonts w:hint="eastAsia"/>
+        </w:rPr>
+        <w:t>result</w:t>
+      </w:r>
+    </w:p>
+    <w:p>
+      <w:pPr>
+        <w:pStyle w:val="a0"/>
+        <w:ind w:leftChars="200" w:left="480"/>
+      </w:pPr>
+      <w:r>
+        <w:t xml:space="preserve">                result += </w:t>
+      </w:r>
+      <w:proofErr w:type="spellStart"/>
+      <w:r>
+        <w:t>s.top</w:t>
+      </w:r>
+      <w:proofErr w:type="spellEnd"/>
+      <w:r>
+        <w:t>();</w:t>
+      </w:r>
+    </w:p>
+    <w:p>
+      <w:pPr>
+        <w:pStyle w:val="a0"/>
+        <w:ind w:leftChars="200" w:left="480"/>
+      </w:pPr>
+    </w:p>
+    <w:p>
+      <w:pPr>
+        <w:pStyle w:val="a0"/>
+        <w:ind w:leftChars="200" w:left="480"/>
+      </w:pPr>
+      <w:r>
+        <w:t xml:space="preserve">            </w:t>
+      </w:r>
+      <w:proofErr w:type="spellStart"/>
+      <w:r>
+        <w:t>s.pop</w:t>
+      </w:r>
+      <w:proofErr w:type="spellEnd"/>
+      <w:r>
+        <w:t>();</w:t>
+      </w:r>
+    </w:p>
+    <w:p>
+      <w:pPr>
+        <w:pStyle w:val="a0"/>
+        <w:ind w:leftChars="200" w:left="480"/>
+      </w:pPr>
+      <w:r>
+        <w:t xml:space="preserve">        }</w:t>
+      </w:r>
+    </w:p>
+    <w:p>
+      <w:pPr>
+        <w:pStyle w:val="a0"/>
+        <w:ind w:leftChars="200" w:left="480"/>
+        <w:rPr>
+          <w:rFonts w:hint="eastAsia"/>
+        </w:rPr>
+      </w:pPr>
+      <w:r>
+        <w:rPr>
+          <w:rFonts w:hint="eastAsia"/>
+        </w:rPr>
+        <w:t xml:space="preserve">        reverse(</w:t>
+      </w:r>
+      <w:proofErr w:type="spellStart"/>
+      <w:r>
+        <w:rPr>
+          <w:rFonts w:hint="eastAsia"/>
+        </w:rPr>
+        <w:t>result.begin</w:t>
+      </w:r>
+      <w:proofErr w:type="spellEnd"/>
+      <w:r>
+        <w:rPr>
+          <w:rFonts w:hint="eastAsia"/>
+        </w:rPr>
+        <w:t xml:space="preserve">(), </w:t>
+      </w:r>
+      <w:proofErr w:type="spellStart"/>
+      <w:r>
+        <w:rPr>
+          <w:rFonts w:hint="eastAsia"/>
+        </w:rPr>
+        <w:t>result.end</w:t>
+      </w:r>
+      <w:proofErr w:type="spellEnd"/>
+      <w:r>
+        <w:rPr>
+          <w:rFonts w:hint="eastAsia"/>
+        </w:rPr>
+        <w:t>());//</w:t>
+      </w:r>
+      <w:proofErr w:type="spellStart"/>
+      <w:r>
+        <w:rPr>
+          <w:rFonts w:hint="eastAsia"/>
+        </w:rPr>
+        <w:t>stl</w:t>
+      </w:r>
+      <w:proofErr w:type="spellEnd"/>
+      <w:r>
+        <w:rPr>
+          <w:rFonts w:hint="eastAsia"/>
+        </w:rPr>
+        <w:t>中的</w:t>
+      </w:r>
+      <w:r>
+        <w:rPr>
+          <w:rFonts w:hint="eastAsia"/>
+        </w:rPr>
+        <w:t>reverse</w:t>
+      </w:r>
+      <w:r>
+        <w:rPr>
+          <w:rFonts w:hint="eastAsia"/>
+        </w:rPr>
+        <w:t>函数</w:t>
+      </w:r>
+    </w:p>
+    <w:p>
+      <w:pPr>
+        <w:pStyle w:val="a0"/>
+        <w:ind w:leftChars="200" w:left="480"/>
+      </w:pPr>
+      <w:r>
+        <w:t xml:space="preserve">        return result == "" ? "0" : result;</w:t>
+      </w:r>
+    </w:p>
+    <w:p>
+      <w:pPr>
+        <w:pStyle w:val="a0"/>
+        <w:ind w:leftChars="200" w:left="480"/>
+      </w:pPr>
+      <w:r>
+        <w:t xml:space="preserve">    }  </w:t>
+      </w:r>
+    </w:p>
+    <w:p>
+      <w:pPr>
+        <w:pStyle w:val="a0"/>
+        <w:ind w:leftChars="200" w:left="480"/>
+        <w:rPr>
+          <w:rFonts w:hint="eastAsia"/>
+        </w:rPr>
+      </w:pPr>
+      <w:r>
+        <w:lastRenderedPageBreak/>
+        <w:t>};</w:t>
       </w:r>
     </w:p>
     <w:sectPr>
